--- a/mike-paper-reviews-500/split-reviews-docx/Review_213.docx
+++ b/mike-paper-reviews-500/split-reviews-docx/Review_213.docx
@@ -7,7 +7,7 @@
         <w:pStyle w:val="Normal"/>
       </w:pPr>
       <w:r>
-        <w:t>⚡🚀המאמר היומי של מייק 04.06.24: ⚡🚀</w:t>
+        <w:t>⚡🚀המאמר היומי של מייק 03.06.24: ⚡🚀</w:t>
       </w:r>
     </w:p>
     <w:p>
@@ -15,7 +15,7 @@
         <w:pStyle w:val="Normal"/>
       </w:pPr>
       <w:r>
-        <w:t>Are Emergent Abilities of Large Language Models a Mirage?</w:t>
+        <w:t>Better &amp; Faster Large Language Models via Multi-token Prediction</w:t>
       </w:r>
     </w:p>
     <w:p>
@@ -23,7 +23,7 @@
         <w:pStyle w:val="Normal"/>
       </w:pPr>
       <w:r>
-        <w:t>היום המאמר שנסקור הוא מלפני שנה בערך והוא משך את תשומת ליבי בגלל שהוא חוקר מה שנקרא emergent capabilities של מודלי שפה - כלומר יכולתם ללמוד משימות חדשות. המאמר בוחן האם למודלי שפה אכן יש יכולת ללמוד משימות שהם אומנו עליהם בצורה מפורשת (פחות או יותר) או שזו אשליה הנובעת מאיך שאנו מודדים את היכולות האלו.</w:t>
+        <w:t>אתם בטח שיודעים אנו רגילים לאמן מודל שפה גנרטיביים באמצעות חיזוי טוקן הבא בהינתם הטוקנים הקודמים (הקשר או קונטקסט). המאמר הזה (שקיבל די הרבה pr כשיצא) מציע לחזות כמה טוקנים עוקבים בו זמנית בהינתן הקשר. המחברים הראו שזה יכול לשפר את ביצועי המודל - זה לא מפתיע(לתחושתי) כי משימת חיזוי טוקנים מרובים דורשת מהמודל הבנה יותר מעמיקה של השפה. השיטה גם עשויה לתרום להאצת זמן ריצה והרווחים גדלים עם גודל המודל.</w:t>
       </w:r>
     </w:p>
     <w:p>
@@ -31,7 +31,7 @@
         <w:pStyle w:val="Normal"/>
       </w:pPr>
       <w:r>
-        <w:t>מאמר: https://arxiv.org/abs/2304.15004</w:t>
+        <w:t>מאמר: https://arxiv.org/pdf/2404.19737</w:t>
       </w:r>
     </w:p>
     <w:p>
@@ -39,7 +39,7 @@
         <w:pStyle w:val="Normal"/>
       </w:pPr>
       <w:r>
-        <w:t>טלגרם: https://t.me/MathyAIwithMike/76</w:t>
+        <w:t>טלגרם: https://t.me/MathyAIwithMike/69</w:t>
       </w:r>
     </w:p>
     <w:sectPr>
